--- a/Final-Project/Final Project Proposal.docx
+++ b/Final-Project/Final Project Proposal.docx
@@ -3024,7 +3024,1672 @@
           <w:spacing w:val="-2"/>
         </w:rPr>
         <w:lastRenderedPageBreak/>
+        <w:t>Dataset</w:t>
+      </w:r>
+    </w:p>
+    <w:p>
+      <w:pPr>
+        <w:pStyle w:val="ListParagraph"/>
+        <w:numPr>
+          <w:ilvl w:val="0"/>
+          <w:numId w:val="7"/>
+        </w:numPr>
+        <w:jc w:val="both"/>
+      </w:pPr>
+      <w:r>
+        <w:rPr>
+          <w:b/>
+          <w:bCs/>
+        </w:rPr>
+        <w:t>Data Collection Platform:</w:t>
+      </w:r>
+      <w:r>
+        <w:t xml:space="preserve"> We </w:t>
+      </w:r>
+      <w:r>
+        <w:t xml:space="preserve">plan to use </w:t>
+      </w:r>
+      <w:hyperlink r:id="rId5" w:history="1">
+        <w:r>
+          <w:rPr>
+            <w:rStyle w:val="Hyperlink"/>
+          </w:rPr>
+          <w:t>AutoDRIVE Ecosystem</w:t>
+        </w:r>
+      </w:hyperlink>
+      <w:r>
+        <w:t xml:space="preserve"> for collecting the </w:t>
+      </w:r>
+      <w:r>
+        <w:t>vehicle dynamics dataset</w:t>
+      </w:r>
+      <w:r>
+        <w:t>.</w:t>
+      </w:r>
+      <w:r>
+        <w:t xml:space="preserve"> Particularly, we plan to collect </w:t>
+      </w:r>
+      <w:r>
+        <w:t xml:space="preserve">the data of AutoDRIVE’s scaled vehicle (called Nigel) </w:t>
+      </w:r>
+      <w:r>
+        <w:t>using the high-fidelity AutoDRIVE Simulator</w:t>
+      </w:r>
+      <w:r>
+        <w:t xml:space="preserve"> </w:t>
+      </w:r>
+      <w:r>
+        <w:t>(</w:t>
+      </w:r>
+      <w:r>
+        <w:t>from our initial exploration</w:t>
+      </w:r>
+      <w:r>
+        <w:t>,</w:t>
+      </w:r>
+      <w:r>
+        <w:t xml:space="preserve"> this </w:t>
+      </w:r>
+      <w:r>
+        <w:t>task</w:t>
+      </w:r>
+      <w:r>
+        <w:t xml:space="preserve"> </w:t>
+      </w:r>
+      <w:r>
+        <w:t>seems to</w:t>
+      </w:r>
+      <w:r>
+        <w:t xml:space="preserve"> demand a lot of data </w:t>
+      </w:r>
+      <w:r>
+        <w:t>collection/</w:t>
+      </w:r>
+      <w:r>
+        <w:t>filtering</w:t>
+      </w:r>
+      <w:r>
+        <w:t xml:space="preserve"> across various </w:t>
+      </w:r>
+      <w:r>
+        <w:t>operating conditions</w:t>
+      </w:r>
+      <w:r>
+        <w:t xml:space="preserve"> </w:t>
+      </w:r>
+      <w:r>
+        <w:t>that the vehicle can undergo</w:t>
+      </w:r>
+      <w:r>
+        <w:t xml:space="preserve">. </w:t>
+      </w:r>
+      <w:r>
+        <w:t xml:space="preserve">Consequently, </w:t>
+      </w:r>
+      <w:r>
+        <w:t xml:space="preserve">we plan to </w:t>
+      </w:r>
+      <w:r>
+        <w:t>exploit</w:t>
+      </w:r>
+      <w:r>
+        <w:t xml:space="preserve"> </w:t>
+      </w:r>
+      <w:r>
+        <w:t xml:space="preserve">this </w:t>
+      </w:r>
+      <w:r>
+        <w:t xml:space="preserve">physically accurate and graphically realistic </w:t>
+      </w:r>
+      <w:r>
+        <w:t>simula</w:t>
+      </w:r>
+      <w:r>
+        <w:t>tion tool</w:t>
+      </w:r>
+      <w:r>
+        <w:t xml:space="preserve"> to collect data</w:t>
+      </w:r>
+      <w:r>
+        <w:t xml:space="preserve"> in controlled conditions.</w:t>
+      </w:r>
+      <w:r>
+        <w:t>)</w:t>
+      </w:r>
+    </w:p>
+    <w:p>
+      <w:pPr>
+        <w:pStyle w:val="ListParagraph"/>
+        <w:numPr>
+          <w:ilvl w:val="0"/>
+          <w:numId w:val="7"/>
+        </w:numPr>
+        <w:jc w:val="both"/>
+      </w:pPr>
+      <w:r>
+        <w:rPr>
+          <w:b/>
+          <w:bCs/>
+          <w:spacing w:val="-2"/>
+        </w:rPr>
+        <w:t xml:space="preserve">Dataset </w:t>
+      </w:r>
+      <w:r>
+        <w:rPr>
+          <w:b/>
+          <w:bCs/>
+          <w:spacing w:val="-2"/>
+        </w:rPr>
+        <w:t>Structure</w:t>
+      </w:r>
+      <w:r>
+        <w:rPr>
+          <w:b/>
+          <w:bCs/>
+          <w:spacing w:val="-2"/>
+        </w:rPr>
+        <w:t>:</w:t>
+      </w:r>
+      <w:r>
+        <w:rPr>
+          <w:spacing w:val="-2"/>
+        </w:rPr>
+        <w:t xml:space="preserve"> </w:t>
+      </w:r>
+      <w:r>
+        <w:rPr>
+          <w:spacing w:val="-2"/>
+        </w:rPr>
+        <w:t xml:space="preserve">The proposed dataset will </w:t>
+      </w:r>
+      <w:r>
+        <w:rPr>
+          <w:spacing w:val="-2"/>
+        </w:rPr>
+        <w:t>need to have vehicle states (at least posX, posY, yaw)</w:t>
+      </w:r>
+      <w:r>
+        <w:rPr>
+          <w:spacing w:val="-2"/>
+        </w:rPr>
+        <w:t xml:space="preserve"> and the control inputs (throttle, brake and steering). </w:t>
+      </w:r>
+      <w:r>
+        <w:rPr>
+          <w:spacing w:val="-2"/>
+        </w:rPr>
+        <w:t>W</w:t>
+      </w:r>
+      <w:r>
+        <w:rPr>
+          <w:spacing w:val="-2"/>
+        </w:rPr>
+        <w:t xml:space="preserve">e </w:t>
+      </w:r>
+      <w:r>
+        <w:rPr>
+          <w:spacing w:val="-2"/>
+        </w:rPr>
+        <w:t>plan to record realistic</w:t>
+      </w:r>
+      <w:r>
+        <w:rPr>
+          <w:spacing w:val="-2"/>
+        </w:rPr>
+        <w:t>ally plausible</w:t>
+      </w:r>
+      <w:r>
+        <w:rPr>
+          <w:spacing w:val="-2"/>
+        </w:rPr>
+        <w:t xml:space="preserve"> sensor data</w:t>
+      </w:r>
+      <w:r>
+        <w:rPr>
+          <w:spacing w:val="-2"/>
+        </w:rPr>
+        <w:t xml:space="preserve"> from the simulator</w:t>
+      </w:r>
+      <w:r>
+        <w:rPr>
+          <w:spacing w:val="-2"/>
+        </w:rPr>
+        <w:t xml:space="preserve"> (i.e. data that can be sensed/estimated in real world as well</w:t>
+      </w:r>
+      <w:r>
+        <w:rPr>
+          <w:spacing w:val="-2"/>
+        </w:rPr>
+        <w:t>; no unfair advantage of using simulation</w:t>
+      </w:r>
+      <w:r>
+        <w:rPr>
+          <w:spacing w:val="-2"/>
+        </w:rPr>
+        <w:t>)</w:t>
+      </w:r>
+      <w:r>
+        <w:rPr>
+          <w:spacing w:val="-2"/>
+        </w:rPr>
+        <w:t xml:space="preserve"> </w:t>
+      </w:r>
+      <w:r>
+        <w:rPr>
+          <w:spacing w:val="-2"/>
+        </w:rPr>
+        <w:t>to ensure the sim2real capability of our approach</w:t>
+      </w:r>
+      <w:r>
+        <w:rPr>
+          <w:spacing w:val="-2"/>
+        </w:rPr>
+        <w:t xml:space="preserve"> </w:t>
+      </w:r>
+      <w:r>
+        <w:rPr>
+          <w:spacing w:val="-2"/>
+        </w:rPr>
+        <w:t>going forward</w:t>
+      </w:r>
+      <w:r>
+        <w:rPr>
+          <w:spacing w:val="-2"/>
+        </w:rPr>
+        <w:t xml:space="preserve">. Following is a </w:t>
+      </w:r>
+      <w:r>
+        <w:rPr>
+          <w:spacing w:val="-2"/>
+        </w:rPr>
+        <w:t>header describing the dataset</w:t>
+      </w:r>
+      <w:r>
+        <w:rPr>
+          <w:spacing w:val="-2"/>
+        </w:rPr>
+        <w:t xml:space="preserve"> structure</w:t>
+      </w:r>
+      <w:r>
+        <w:rPr>
+          <w:spacing w:val="-2"/>
+        </w:rPr>
+        <w:t>:</w:t>
+      </w:r>
+    </w:p>
+    <w:p/>
+    <w:tbl>
+      <w:tblPr>
+        <w:tblStyle w:val="TableGrid"/>
+        <w:tblW w:w="10818" w:type="dxa"/>
+        <w:jc w:val="center"/>
+        <w:tblLook w:val="04A0" w:firstRow="1" w:lastRow="0" w:firstColumn="1" w:lastColumn="0" w:noHBand="0" w:noVBand="1"/>
+      </w:tblPr>
+      <w:tblGrid>
+        <w:gridCol w:w="878"/>
+        <w:gridCol w:w="561"/>
+        <w:gridCol w:w="606"/>
+        <w:gridCol w:w="622"/>
+        <w:gridCol w:w="694"/>
+        <w:gridCol w:w="461"/>
+        <w:gridCol w:w="461"/>
+        <w:gridCol w:w="455"/>
+        <w:gridCol w:w="372"/>
+        <w:gridCol w:w="455"/>
+        <w:gridCol w:w="406"/>
+        <w:gridCol w:w="506"/>
+        <w:gridCol w:w="461"/>
+        <w:gridCol w:w="461"/>
+        <w:gridCol w:w="455"/>
+        <w:gridCol w:w="480"/>
+        <w:gridCol w:w="480"/>
+        <w:gridCol w:w="480"/>
+        <w:gridCol w:w="628"/>
+        <w:gridCol w:w="628"/>
+        <w:gridCol w:w="522"/>
+      </w:tblGrid>
+      <w:tr>
+        <w:trPr>
+          <w:trHeight w:val="158"/>
+          <w:jc w:val="center"/>
+        </w:trPr>
+        <w:tc>
+          <w:tcPr>
+            <w:tcW w:w="878" w:type="dxa"/>
+            <w:hideMark/>
+          </w:tcPr>
+          <w:p>
+            <w:pPr>
+              <w:widowControl/>
+              <w:autoSpaceDE/>
+              <w:autoSpaceDN/>
+              <w:jc w:val="center"/>
+              <w:rPr>
+                <w:rFonts w:eastAsia="Times New Roman"/>
+                <w:b/>
+                <w:bCs/>
+                <w:color w:val="1F2328"/>
+                <w:sz w:val="10"/>
+                <w:szCs w:val="10"/>
+              </w:rPr>
+            </w:pPr>
+            <w:r>
+              <w:rPr>
+                <w:rFonts w:eastAsia="Times New Roman"/>
+                <w:b/>
+                <w:bCs/>
+                <w:color w:val="1F2328"/>
+                <w:sz w:val="10"/>
+                <w:szCs w:val="10"/>
+              </w:rPr>
+              <w:t>time</w:t>
+            </w:r>
+          </w:p>
+        </w:tc>
+        <w:tc>
+          <w:tcPr>
+            <w:tcW w:w="561" w:type="dxa"/>
+            <w:hideMark/>
+          </w:tcPr>
+          <w:p>
+            <w:pPr>
+              <w:widowControl/>
+              <w:autoSpaceDE/>
+              <w:autoSpaceDN/>
+              <w:jc w:val="center"/>
+              <w:rPr>
+                <w:rFonts w:eastAsia="Times New Roman"/>
+                <w:b/>
+                <w:bCs/>
+                <w:color w:val="1F2328"/>
+                <w:sz w:val="10"/>
+                <w:szCs w:val="10"/>
+              </w:rPr>
+            </w:pPr>
+            <w:r>
+              <w:rPr>
+                <w:rFonts w:eastAsia="Times New Roman"/>
+                <w:b/>
+                <w:bCs/>
+                <w:color w:val="1F2328"/>
+                <w:sz w:val="10"/>
+                <w:szCs w:val="10"/>
+              </w:rPr>
+              <w:t>throttle</w:t>
+            </w:r>
+          </w:p>
+        </w:tc>
+        <w:tc>
+          <w:tcPr>
+            <w:tcW w:w="606" w:type="dxa"/>
+            <w:hideMark/>
+          </w:tcPr>
+          <w:p>
+            <w:pPr>
+              <w:widowControl/>
+              <w:autoSpaceDE/>
+              <w:autoSpaceDN/>
+              <w:jc w:val="center"/>
+              <w:rPr>
+                <w:rFonts w:eastAsia="Times New Roman"/>
+                <w:b/>
+                <w:bCs/>
+                <w:color w:val="1F2328"/>
+                <w:sz w:val="10"/>
+                <w:szCs w:val="10"/>
+              </w:rPr>
+            </w:pPr>
+            <w:r>
+              <w:rPr>
+                <w:rFonts w:eastAsia="Times New Roman"/>
+                <w:b/>
+                <w:bCs/>
+                <w:color w:val="1F2328"/>
+                <w:sz w:val="10"/>
+                <w:szCs w:val="10"/>
+              </w:rPr>
+              <w:t>steering</w:t>
+            </w:r>
+          </w:p>
+        </w:tc>
+        <w:tc>
+          <w:tcPr>
+            <w:tcW w:w="622" w:type="dxa"/>
+            <w:hideMark/>
+          </w:tcPr>
+          <w:p>
+            <w:pPr>
+              <w:widowControl/>
+              <w:autoSpaceDE/>
+              <w:autoSpaceDN/>
+              <w:jc w:val="center"/>
+              <w:rPr>
+                <w:rFonts w:eastAsia="Times New Roman"/>
+                <w:b/>
+                <w:bCs/>
+                <w:color w:val="1F2328"/>
+                <w:sz w:val="10"/>
+                <w:szCs w:val="10"/>
+              </w:rPr>
+            </w:pPr>
+            <w:r>
+              <w:rPr>
+                <w:rFonts w:eastAsia="Times New Roman"/>
+                <w:b/>
+                <w:bCs/>
+                <w:color w:val="1F2328"/>
+                <w:sz w:val="10"/>
+                <w:szCs w:val="10"/>
+              </w:rPr>
+              <w:t>leftTicks</w:t>
+            </w:r>
+          </w:p>
+        </w:tc>
+        <w:tc>
+          <w:tcPr>
+            <w:tcW w:w="694" w:type="dxa"/>
+            <w:hideMark/>
+          </w:tcPr>
+          <w:p>
+            <w:pPr>
+              <w:widowControl/>
+              <w:autoSpaceDE/>
+              <w:autoSpaceDN/>
+              <w:jc w:val="center"/>
+              <w:rPr>
+                <w:rFonts w:eastAsia="Times New Roman"/>
+                <w:b/>
+                <w:bCs/>
+                <w:color w:val="1F2328"/>
+                <w:sz w:val="10"/>
+                <w:szCs w:val="10"/>
+              </w:rPr>
+            </w:pPr>
+            <w:r>
+              <w:rPr>
+                <w:rFonts w:eastAsia="Times New Roman"/>
+                <w:b/>
+                <w:bCs/>
+                <w:color w:val="1F2328"/>
+                <w:sz w:val="10"/>
+                <w:szCs w:val="10"/>
+              </w:rPr>
+              <w:t>rightTicks</w:t>
+            </w:r>
+          </w:p>
+        </w:tc>
+        <w:tc>
+          <w:tcPr>
+            <w:tcW w:w="461" w:type="dxa"/>
+            <w:hideMark/>
+          </w:tcPr>
+          <w:p>
+            <w:pPr>
+              <w:widowControl/>
+              <w:autoSpaceDE/>
+              <w:autoSpaceDN/>
+              <w:jc w:val="center"/>
+              <w:rPr>
+                <w:rFonts w:eastAsia="Times New Roman"/>
+                <w:b/>
+                <w:bCs/>
+                <w:color w:val="1F2328"/>
+                <w:sz w:val="10"/>
+                <w:szCs w:val="10"/>
+              </w:rPr>
+            </w:pPr>
+            <w:r>
+              <w:rPr>
+                <w:rFonts w:eastAsia="Times New Roman"/>
+                <w:b/>
+                <w:bCs/>
+                <w:color w:val="1F2328"/>
+                <w:sz w:val="10"/>
+                <w:szCs w:val="10"/>
+              </w:rPr>
+              <w:t>posX</w:t>
+            </w:r>
+          </w:p>
+        </w:tc>
+        <w:tc>
+          <w:tcPr>
+            <w:tcW w:w="461" w:type="dxa"/>
+            <w:hideMark/>
+          </w:tcPr>
+          <w:p>
+            <w:pPr>
+              <w:widowControl/>
+              <w:autoSpaceDE/>
+              <w:autoSpaceDN/>
+              <w:jc w:val="center"/>
+              <w:rPr>
+                <w:rFonts w:eastAsia="Times New Roman"/>
+                <w:b/>
+                <w:bCs/>
+                <w:color w:val="1F2328"/>
+                <w:sz w:val="10"/>
+                <w:szCs w:val="10"/>
+              </w:rPr>
+            </w:pPr>
+            <w:r>
+              <w:rPr>
+                <w:rFonts w:eastAsia="Times New Roman"/>
+                <w:b/>
+                <w:bCs/>
+                <w:color w:val="1F2328"/>
+                <w:sz w:val="10"/>
+                <w:szCs w:val="10"/>
+              </w:rPr>
+              <w:t>posY</w:t>
+            </w:r>
+          </w:p>
+        </w:tc>
+        <w:tc>
+          <w:tcPr>
+            <w:tcW w:w="455" w:type="dxa"/>
+            <w:hideMark/>
+          </w:tcPr>
+          <w:p>
+            <w:pPr>
+              <w:widowControl/>
+              <w:autoSpaceDE/>
+              <w:autoSpaceDN/>
+              <w:jc w:val="center"/>
+              <w:rPr>
+                <w:rFonts w:eastAsia="Times New Roman"/>
+                <w:b/>
+                <w:bCs/>
+                <w:color w:val="1F2328"/>
+                <w:sz w:val="10"/>
+                <w:szCs w:val="10"/>
+              </w:rPr>
+            </w:pPr>
+            <w:r>
+              <w:rPr>
+                <w:rFonts w:eastAsia="Times New Roman"/>
+                <w:b/>
+                <w:bCs/>
+                <w:color w:val="1F2328"/>
+                <w:sz w:val="10"/>
+                <w:szCs w:val="10"/>
+              </w:rPr>
+              <w:t>posZ</w:t>
+            </w:r>
+          </w:p>
+        </w:tc>
+        <w:tc>
+          <w:tcPr>
+            <w:tcW w:w="372" w:type="dxa"/>
+            <w:hideMark/>
+          </w:tcPr>
+          <w:p>
+            <w:pPr>
+              <w:widowControl/>
+              <w:autoSpaceDE/>
+              <w:autoSpaceDN/>
+              <w:jc w:val="center"/>
+              <w:rPr>
+                <w:rFonts w:eastAsia="Times New Roman"/>
+                <w:b/>
+                <w:bCs/>
+                <w:color w:val="1F2328"/>
+                <w:sz w:val="10"/>
+                <w:szCs w:val="10"/>
+              </w:rPr>
+            </w:pPr>
+            <w:r>
+              <w:rPr>
+                <w:rFonts w:eastAsia="Times New Roman"/>
+                <w:b/>
+                <w:bCs/>
+                <w:color w:val="1F2328"/>
+                <w:sz w:val="10"/>
+                <w:szCs w:val="10"/>
+              </w:rPr>
+              <w:t>roll</w:t>
+            </w:r>
+          </w:p>
+        </w:tc>
+        <w:tc>
+          <w:tcPr>
+            <w:tcW w:w="455" w:type="dxa"/>
+            <w:hideMark/>
+          </w:tcPr>
+          <w:p>
+            <w:pPr>
+              <w:widowControl/>
+              <w:autoSpaceDE/>
+              <w:autoSpaceDN/>
+              <w:jc w:val="center"/>
+              <w:rPr>
+                <w:rFonts w:eastAsia="Times New Roman"/>
+                <w:b/>
+                <w:bCs/>
+                <w:color w:val="1F2328"/>
+                <w:sz w:val="10"/>
+                <w:szCs w:val="10"/>
+              </w:rPr>
+            </w:pPr>
+            <w:r>
+              <w:rPr>
+                <w:rFonts w:eastAsia="Times New Roman"/>
+                <w:b/>
+                <w:bCs/>
+                <w:color w:val="1F2328"/>
+                <w:sz w:val="10"/>
+                <w:szCs w:val="10"/>
+              </w:rPr>
+              <w:t>pitch</w:t>
+            </w:r>
+          </w:p>
+        </w:tc>
+        <w:tc>
+          <w:tcPr>
+            <w:tcW w:w="406" w:type="dxa"/>
+            <w:hideMark/>
+          </w:tcPr>
+          <w:p>
+            <w:pPr>
+              <w:widowControl/>
+              <w:autoSpaceDE/>
+              <w:autoSpaceDN/>
+              <w:jc w:val="center"/>
+              <w:rPr>
+                <w:rFonts w:eastAsia="Times New Roman"/>
+                <w:b/>
+                <w:bCs/>
+                <w:color w:val="1F2328"/>
+                <w:sz w:val="10"/>
+                <w:szCs w:val="10"/>
+              </w:rPr>
+            </w:pPr>
+            <w:r>
+              <w:rPr>
+                <w:rFonts w:eastAsia="Times New Roman"/>
+                <w:b/>
+                <w:bCs/>
+                <w:color w:val="1F2328"/>
+                <w:sz w:val="10"/>
+                <w:szCs w:val="10"/>
+              </w:rPr>
+              <w:t>yaw</w:t>
+            </w:r>
+          </w:p>
+        </w:tc>
+        <w:tc>
+          <w:tcPr>
+            <w:tcW w:w="506" w:type="dxa"/>
+            <w:hideMark/>
+          </w:tcPr>
+          <w:p>
+            <w:pPr>
+              <w:widowControl/>
+              <w:autoSpaceDE/>
+              <w:autoSpaceDN/>
+              <w:jc w:val="center"/>
+              <w:rPr>
+                <w:rFonts w:eastAsia="Times New Roman"/>
+                <w:b/>
+                <w:bCs/>
+                <w:color w:val="1F2328"/>
+                <w:sz w:val="10"/>
+                <w:szCs w:val="10"/>
+              </w:rPr>
+            </w:pPr>
+            <w:r>
+              <w:rPr>
+                <w:rFonts w:eastAsia="Times New Roman"/>
+                <w:b/>
+                <w:bCs/>
+                <w:color w:val="1F2328"/>
+                <w:sz w:val="10"/>
+                <w:szCs w:val="10"/>
+              </w:rPr>
+              <w:t>speed</w:t>
+            </w:r>
+          </w:p>
+        </w:tc>
+        <w:tc>
+          <w:tcPr>
+            <w:tcW w:w="461" w:type="dxa"/>
+            <w:hideMark/>
+          </w:tcPr>
+          <w:p>
+            <w:pPr>
+              <w:widowControl/>
+              <w:autoSpaceDE/>
+              <w:autoSpaceDN/>
+              <w:jc w:val="center"/>
+              <w:rPr>
+                <w:rFonts w:eastAsia="Times New Roman"/>
+                <w:b/>
+                <w:bCs/>
+                <w:color w:val="1F2328"/>
+                <w:sz w:val="10"/>
+                <w:szCs w:val="10"/>
+              </w:rPr>
+            </w:pPr>
+            <w:r>
+              <w:rPr>
+                <w:rFonts w:eastAsia="Times New Roman"/>
+                <w:b/>
+                <w:bCs/>
+                <w:color w:val="1F2328"/>
+                <w:sz w:val="10"/>
+                <w:szCs w:val="10"/>
+              </w:rPr>
+              <w:t>angX</w:t>
+            </w:r>
+          </w:p>
+        </w:tc>
+        <w:tc>
+          <w:tcPr>
+            <w:tcW w:w="461" w:type="dxa"/>
+            <w:hideMark/>
+          </w:tcPr>
+          <w:p>
+            <w:pPr>
+              <w:widowControl/>
+              <w:autoSpaceDE/>
+              <w:autoSpaceDN/>
+              <w:jc w:val="center"/>
+              <w:rPr>
+                <w:rFonts w:eastAsia="Times New Roman"/>
+                <w:b/>
+                <w:bCs/>
+                <w:color w:val="1F2328"/>
+                <w:sz w:val="10"/>
+                <w:szCs w:val="10"/>
+              </w:rPr>
+            </w:pPr>
+            <w:r>
+              <w:rPr>
+                <w:rFonts w:eastAsia="Times New Roman"/>
+                <w:b/>
+                <w:bCs/>
+                <w:color w:val="1F2328"/>
+                <w:sz w:val="10"/>
+                <w:szCs w:val="10"/>
+              </w:rPr>
+              <w:t>angY</w:t>
+            </w:r>
+          </w:p>
+        </w:tc>
+        <w:tc>
+          <w:tcPr>
+            <w:tcW w:w="455" w:type="dxa"/>
+            <w:hideMark/>
+          </w:tcPr>
+          <w:p>
+            <w:pPr>
+              <w:widowControl/>
+              <w:autoSpaceDE/>
+              <w:autoSpaceDN/>
+              <w:jc w:val="center"/>
+              <w:rPr>
+                <w:rFonts w:eastAsia="Times New Roman"/>
+                <w:b/>
+                <w:bCs/>
+                <w:color w:val="1F2328"/>
+                <w:sz w:val="10"/>
+                <w:szCs w:val="10"/>
+              </w:rPr>
+            </w:pPr>
+            <w:r>
+              <w:rPr>
+                <w:rFonts w:eastAsia="Times New Roman"/>
+                <w:b/>
+                <w:bCs/>
+                <w:color w:val="1F2328"/>
+                <w:sz w:val="10"/>
+                <w:szCs w:val="10"/>
+              </w:rPr>
+              <w:t>angZ</w:t>
+            </w:r>
+          </w:p>
+        </w:tc>
+        <w:tc>
+          <w:tcPr>
+            <w:tcW w:w="480" w:type="dxa"/>
+            <w:hideMark/>
+          </w:tcPr>
+          <w:p>
+            <w:pPr>
+              <w:widowControl/>
+              <w:autoSpaceDE/>
+              <w:autoSpaceDN/>
+              <w:jc w:val="center"/>
+              <w:rPr>
+                <w:rFonts w:eastAsia="Times New Roman"/>
+                <w:b/>
+                <w:bCs/>
+                <w:color w:val="1F2328"/>
+                <w:sz w:val="10"/>
+                <w:szCs w:val="10"/>
+              </w:rPr>
+            </w:pPr>
+            <w:r>
+              <w:rPr>
+                <w:rFonts w:eastAsia="Times New Roman"/>
+                <w:b/>
+                <w:bCs/>
+                <w:color w:val="1F2328"/>
+                <w:sz w:val="10"/>
+                <w:szCs w:val="10"/>
+              </w:rPr>
+              <w:t>accX</w:t>
+            </w:r>
+          </w:p>
+        </w:tc>
+        <w:tc>
+          <w:tcPr>
+            <w:tcW w:w="480" w:type="dxa"/>
+            <w:hideMark/>
+          </w:tcPr>
+          <w:p>
+            <w:pPr>
+              <w:widowControl/>
+              <w:autoSpaceDE/>
+              <w:autoSpaceDN/>
+              <w:jc w:val="center"/>
+              <w:rPr>
+                <w:rFonts w:eastAsia="Times New Roman"/>
+                <w:b/>
+                <w:bCs/>
+                <w:color w:val="1F2328"/>
+                <w:sz w:val="10"/>
+                <w:szCs w:val="10"/>
+              </w:rPr>
+            </w:pPr>
+            <w:r>
+              <w:rPr>
+                <w:rFonts w:eastAsia="Times New Roman"/>
+                <w:b/>
+                <w:bCs/>
+                <w:color w:val="1F2328"/>
+                <w:sz w:val="10"/>
+                <w:szCs w:val="10"/>
+              </w:rPr>
+              <w:t>accY</w:t>
+            </w:r>
+          </w:p>
+        </w:tc>
+        <w:tc>
+          <w:tcPr>
+            <w:tcW w:w="480" w:type="dxa"/>
+            <w:hideMark/>
+          </w:tcPr>
+          <w:p>
+            <w:pPr>
+              <w:widowControl/>
+              <w:autoSpaceDE/>
+              <w:autoSpaceDN/>
+              <w:jc w:val="center"/>
+              <w:rPr>
+                <w:rFonts w:eastAsia="Times New Roman"/>
+                <w:b/>
+                <w:bCs/>
+                <w:color w:val="1F2328"/>
+                <w:sz w:val="10"/>
+                <w:szCs w:val="10"/>
+              </w:rPr>
+            </w:pPr>
+            <w:r>
+              <w:rPr>
+                <w:rFonts w:eastAsia="Times New Roman"/>
+                <w:b/>
+                <w:bCs/>
+                <w:color w:val="1F2328"/>
+                <w:sz w:val="10"/>
+                <w:szCs w:val="10"/>
+              </w:rPr>
+              <w:t>accZ</w:t>
+            </w:r>
+          </w:p>
+        </w:tc>
+        <w:tc>
+          <w:tcPr>
+            <w:tcW w:w="628" w:type="dxa"/>
+            <w:hideMark/>
+          </w:tcPr>
+          <w:p>
+            <w:pPr>
+              <w:widowControl/>
+              <w:autoSpaceDE/>
+              <w:autoSpaceDN/>
+              <w:jc w:val="center"/>
+              <w:rPr>
+                <w:rFonts w:eastAsia="Times New Roman"/>
+                <w:b/>
+                <w:bCs/>
+                <w:color w:val="1F2328"/>
+                <w:sz w:val="10"/>
+                <w:szCs w:val="10"/>
+              </w:rPr>
+            </w:pPr>
+            <w:r>
+              <w:rPr>
+                <w:rFonts w:eastAsia="Times New Roman"/>
+                <w:b/>
+                <w:bCs/>
+                <w:color w:val="1F2328"/>
+                <w:sz w:val="10"/>
+                <w:szCs w:val="10"/>
+              </w:rPr>
+              <w:t>cam0</w:t>
+            </w:r>
+          </w:p>
+        </w:tc>
+        <w:tc>
+          <w:tcPr>
+            <w:tcW w:w="628" w:type="dxa"/>
+            <w:hideMark/>
+          </w:tcPr>
+          <w:p>
+            <w:pPr>
+              <w:widowControl/>
+              <w:autoSpaceDE/>
+              <w:autoSpaceDN/>
+              <w:jc w:val="center"/>
+              <w:rPr>
+                <w:rFonts w:eastAsia="Times New Roman"/>
+                <w:b/>
+                <w:bCs/>
+                <w:color w:val="1F2328"/>
+                <w:sz w:val="10"/>
+                <w:szCs w:val="10"/>
+              </w:rPr>
+            </w:pPr>
+            <w:r>
+              <w:rPr>
+                <w:rFonts w:eastAsia="Times New Roman"/>
+                <w:b/>
+                <w:bCs/>
+                <w:color w:val="1F2328"/>
+                <w:sz w:val="10"/>
+                <w:szCs w:val="10"/>
+              </w:rPr>
+              <w:t>cam1</w:t>
+            </w:r>
+          </w:p>
+        </w:tc>
+        <w:tc>
+          <w:tcPr>
+            <w:tcW w:w="268" w:type="dxa"/>
+            <w:hideMark/>
+          </w:tcPr>
+          <w:p>
+            <w:pPr>
+              <w:widowControl/>
+              <w:autoSpaceDE/>
+              <w:autoSpaceDN/>
+              <w:jc w:val="center"/>
+              <w:rPr>
+                <w:rFonts w:eastAsia="Times New Roman"/>
+                <w:b/>
+                <w:bCs/>
+                <w:color w:val="1F2328"/>
+                <w:sz w:val="10"/>
+                <w:szCs w:val="10"/>
+              </w:rPr>
+            </w:pPr>
+            <w:r>
+              <w:rPr>
+                <w:rFonts w:eastAsia="Times New Roman"/>
+                <w:b/>
+                <w:bCs/>
+                <w:color w:val="1F2328"/>
+                <w:sz w:val="10"/>
+                <w:szCs w:val="10"/>
+              </w:rPr>
+              <w:t>lidar</w:t>
+            </w:r>
+          </w:p>
+        </w:tc>
+      </w:tr>
+      <w:tr>
+        <w:trPr>
+          <w:trHeight w:val="39"/>
+          <w:jc w:val="center"/>
+        </w:trPr>
+        <w:tc>
+          <w:tcPr>
+            <w:tcW w:w="878" w:type="dxa"/>
+            <w:hideMark/>
+          </w:tcPr>
+          <w:p>
+            <w:pPr>
+              <w:widowControl/>
+              <w:autoSpaceDE/>
+              <w:autoSpaceDN/>
+              <w:rPr>
+                <w:rFonts w:eastAsia="Times New Roman"/>
+                <w:color w:val="1F2328"/>
+                <w:sz w:val="10"/>
+                <w:szCs w:val="10"/>
+              </w:rPr>
+            </w:pPr>
+            <w:r>
+              <w:rPr>
+                <w:rFonts w:eastAsia="Times New Roman"/>
+                <w:color w:val="1F2328"/>
+                <w:sz w:val="10"/>
+                <w:szCs w:val="10"/>
+              </w:rPr>
+              <w:t>yyyy_MM_dd_</w:t>
+            </w:r>
+          </w:p>
+          <w:p>
+            <w:pPr>
+              <w:widowControl/>
+              <w:autoSpaceDE/>
+              <w:autoSpaceDN/>
+              <w:rPr>
+                <w:rFonts w:eastAsia="Times New Roman"/>
+                <w:color w:val="1F2328"/>
+                <w:sz w:val="10"/>
+                <w:szCs w:val="10"/>
+              </w:rPr>
+            </w:pPr>
+            <w:r>
+              <w:rPr>
+                <w:rFonts w:eastAsia="Times New Roman"/>
+                <w:color w:val="1F2328"/>
+                <w:sz w:val="10"/>
+                <w:szCs w:val="10"/>
+              </w:rPr>
+              <w:t>HH_mm_ss_fff</w:t>
+            </w:r>
+          </w:p>
+        </w:tc>
+        <w:tc>
+          <w:tcPr>
+            <w:tcW w:w="561" w:type="dxa"/>
+            <w:hideMark/>
+          </w:tcPr>
+          <w:p>
+            <w:pPr>
+              <w:widowControl/>
+              <w:autoSpaceDE/>
+              <w:autoSpaceDN/>
+              <w:rPr>
+                <w:rFonts w:eastAsia="Times New Roman"/>
+                <w:color w:val="1F2328"/>
+                <w:sz w:val="10"/>
+                <w:szCs w:val="10"/>
+              </w:rPr>
+            </w:pPr>
+            <w:r>
+              <w:rPr>
+                <w:rFonts w:eastAsia="Times New Roman"/>
+                <w:color w:val="1F2328"/>
+                <w:sz w:val="10"/>
+                <w:szCs w:val="10"/>
+              </w:rPr>
+              <w:t>%</w:t>
+            </w:r>
+          </w:p>
+        </w:tc>
+        <w:tc>
+          <w:tcPr>
+            <w:tcW w:w="606" w:type="dxa"/>
+            <w:hideMark/>
+          </w:tcPr>
+          <w:p>
+            <w:pPr>
+              <w:widowControl/>
+              <w:autoSpaceDE/>
+              <w:autoSpaceDN/>
+              <w:rPr>
+                <w:rFonts w:eastAsia="Times New Roman"/>
+                <w:color w:val="1F2328"/>
+                <w:sz w:val="10"/>
+                <w:szCs w:val="10"/>
+              </w:rPr>
+            </w:pPr>
+            <w:r>
+              <w:rPr>
+                <w:rFonts w:eastAsia="Times New Roman"/>
+                <w:color w:val="1F2328"/>
+                <w:sz w:val="10"/>
+                <w:szCs w:val="10"/>
+              </w:rPr>
+              <w:t>rad</w:t>
+            </w:r>
+          </w:p>
+        </w:tc>
+        <w:tc>
+          <w:tcPr>
+            <w:tcW w:w="622" w:type="dxa"/>
+            <w:hideMark/>
+          </w:tcPr>
+          <w:p>
+            <w:pPr>
+              <w:widowControl/>
+              <w:autoSpaceDE/>
+              <w:autoSpaceDN/>
+              <w:rPr>
+                <w:rFonts w:eastAsia="Times New Roman"/>
+                <w:color w:val="1F2328"/>
+                <w:sz w:val="10"/>
+                <w:szCs w:val="10"/>
+              </w:rPr>
+            </w:pPr>
+            <w:r>
+              <w:rPr>
+                <w:rFonts w:eastAsia="Times New Roman"/>
+                <w:color w:val="1F2328"/>
+                <w:sz w:val="10"/>
+                <w:szCs w:val="10"/>
+              </w:rPr>
+              <w:t>int</w:t>
+            </w:r>
+          </w:p>
+        </w:tc>
+        <w:tc>
+          <w:tcPr>
+            <w:tcW w:w="694" w:type="dxa"/>
+            <w:hideMark/>
+          </w:tcPr>
+          <w:p>
+            <w:pPr>
+              <w:widowControl/>
+              <w:autoSpaceDE/>
+              <w:autoSpaceDN/>
+              <w:rPr>
+                <w:rFonts w:eastAsia="Times New Roman"/>
+                <w:color w:val="1F2328"/>
+                <w:sz w:val="10"/>
+                <w:szCs w:val="10"/>
+              </w:rPr>
+            </w:pPr>
+            <w:r>
+              <w:rPr>
+                <w:rFonts w:eastAsia="Times New Roman"/>
+                <w:color w:val="1F2328"/>
+                <w:sz w:val="10"/>
+                <w:szCs w:val="10"/>
+              </w:rPr>
+              <w:t>int</w:t>
+            </w:r>
+          </w:p>
+        </w:tc>
+        <w:tc>
+          <w:tcPr>
+            <w:tcW w:w="461" w:type="dxa"/>
+            <w:hideMark/>
+          </w:tcPr>
+          <w:p>
+            <w:pPr>
+              <w:widowControl/>
+              <w:autoSpaceDE/>
+              <w:autoSpaceDN/>
+              <w:rPr>
+                <w:rFonts w:eastAsia="Times New Roman"/>
+                <w:color w:val="1F2328"/>
+                <w:sz w:val="10"/>
+                <w:szCs w:val="10"/>
+              </w:rPr>
+            </w:pPr>
+            <w:r>
+              <w:rPr>
+                <w:rFonts w:eastAsia="Times New Roman"/>
+                <w:color w:val="1F2328"/>
+                <w:sz w:val="10"/>
+                <w:szCs w:val="10"/>
+              </w:rPr>
+              <w:t>m</w:t>
+            </w:r>
+          </w:p>
+        </w:tc>
+        <w:tc>
+          <w:tcPr>
+            <w:tcW w:w="461" w:type="dxa"/>
+            <w:hideMark/>
+          </w:tcPr>
+          <w:p>
+            <w:pPr>
+              <w:widowControl/>
+              <w:autoSpaceDE/>
+              <w:autoSpaceDN/>
+              <w:rPr>
+                <w:rFonts w:eastAsia="Times New Roman"/>
+                <w:color w:val="1F2328"/>
+                <w:sz w:val="10"/>
+                <w:szCs w:val="10"/>
+              </w:rPr>
+            </w:pPr>
+            <w:r>
+              <w:rPr>
+                <w:rFonts w:eastAsia="Times New Roman"/>
+                <w:color w:val="1F2328"/>
+                <w:sz w:val="10"/>
+                <w:szCs w:val="10"/>
+              </w:rPr>
+              <w:t>m</w:t>
+            </w:r>
+          </w:p>
+        </w:tc>
+        <w:tc>
+          <w:tcPr>
+            <w:tcW w:w="455" w:type="dxa"/>
+            <w:hideMark/>
+          </w:tcPr>
+          <w:p>
+            <w:pPr>
+              <w:widowControl/>
+              <w:autoSpaceDE/>
+              <w:autoSpaceDN/>
+              <w:rPr>
+                <w:rFonts w:eastAsia="Times New Roman"/>
+                <w:color w:val="1F2328"/>
+                <w:sz w:val="10"/>
+                <w:szCs w:val="10"/>
+              </w:rPr>
+            </w:pPr>
+            <w:r>
+              <w:rPr>
+                <w:rFonts w:eastAsia="Times New Roman"/>
+                <w:color w:val="1F2328"/>
+                <w:sz w:val="10"/>
+                <w:szCs w:val="10"/>
+              </w:rPr>
+              <w:t>m</w:t>
+            </w:r>
+          </w:p>
+        </w:tc>
+        <w:tc>
+          <w:tcPr>
+            <w:tcW w:w="372" w:type="dxa"/>
+            <w:hideMark/>
+          </w:tcPr>
+          <w:p>
+            <w:pPr>
+              <w:widowControl/>
+              <w:autoSpaceDE/>
+              <w:autoSpaceDN/>
+              <w:rPr>
+                <w:rFonts w:eastAsia="Times New Roman"/>
+                <w:color w:val="1F2328"/>
+                <w:sz w:val="10"/>
+                <w:szCs w:val="10"/>
+              </w:rPr>
+            </w:pPr>
+            <w:r>
+              <w:rPr>
+                <w:rFonts w:eastAsia="Times New Roman"/>
+                <w:color w:val="1F2328"/>
+                <w:sz w:val="10"/>
+                <w:szCs w:val="10"/>
+              </w:rPr>
+              <w:t>rad</w:t>
+            </w:r>
+          </w:p>
+        </w:tc>
+        <w:tc>
+          <w:tcPr>
+            <w:tcW w:w="455" w:type="dxa"/>
+            <w:hideMark/>
+          </w:tcPr>
+          <w:p>
+            <w:pPr>
+              <w:widowControl/>
+              <w:autoSpaceDE/>
+              <w:autoSpaceDN/>
+              <w:rPr>
+                <w:rFonts w:eastAsia="Times New Roman"/>
+                <w:color w:val="1F2328"/>
+                <w:sz w:val="10"/>
+                <w:szCs w:val="10"/>
+              </w:rPr>
+            </w:pPr>
+            <w:r>
+              <w:rPr>
+                <w:rFonts w:eastAsia="Times New Roman"/>
+                <w:color w:val="1F2328"/>
+                <w:sz w:val="10"/>
+                <w:szCs w:val="10"/>
+              </w:rPr>
+              <w:t>rad</w:t>
+            </w:r>
+          </w:p>
+        </w:tc>
+        <w:tc>
+          <w:tcPr>
+            <w:tcW w:w="406" w:type="dxa"/>
+            <w:hideMark/>
+          </w:tcPr>
+          <w:p>
+            <w:pPr>
+              <w:widowControl/>
+              <w:autoSpaceDE/>
+              <w:autoSpaceDN/>
+              <w:rPr>
+                <w:rFonts w:eastAsia="Times New Roman"/>
+                <w:color w:val="1F2328"/>
+                <w:sz w:val="10"/>
+                <w:szCs w:val="10"/>
+              </w:rPr>
+            </w:pPr>
+            <w:r>
+              <w:rPr>
+                <w:rFonts w:eastAsia="Times New Roman"/>
+                <w:color w:val="1F2328"/>
+                <w:sz w:val="10"/>
+                <w:szCs w:val="10"/>
+              </w:rPr>
+              <w:t>rad</w:t>
+            </w:r>
+          </w:p>
+        </w:tc>
+        <w:tc>
+          <w:tcPr>
+            <w:tcW w:w="506" w:type="dxa"/>
+            <w:hideMark/>
+          </w:tcPr>
+          <w:p>
+            <w:pPr>
+              <w:widowControl/>
+              <w:autoSpaceDE/>
+              <w:autoSpaceDN/>
+              <w:rPr>
+                <w:rFonts w:eastAsia="Times New Roman"/>
+                <w:color w:val="1F2328"/>
+                <w:sz w:val="10"/>
+                <w:szCs w:val="10"/>
+              </w:rPr>
+            </w:pPr>
+            <w:r>
+              <w:rPr>
+                <w:rFonts w:eastAsia="Times New Roman"/>
+                <w:color w:val="1F2328"/>
+                <w:sz w:val="10"/>
+                <w:szCs w:val="10"/>
+              </w:rPr>
+              <w:t>m/s</w:t>
+            </w:r>
+          </w:p>
+        </w:tc>
+        <w:tc>
+          <w:tcPr>
+            <w:tcW w:w="461" w:type="dxa"/>
+            <w:hideMark/>
+          </w:tcPr>
+          <w:p>
+            <w:pPr>
+              <w:widowControl/>
+              <w:autoSpaceDE/>
+              <w:autoSpaceDN/>
+              <w:rPr>
+                <w:rFonts w:eastAsia="Times New Roman"/>
+                <w:color w:val="1F2328"/>
+                <w:sz w:val="10"/>
+                <w:szCs w:val="10"/>
+              </w:rPr>
+            </w:pPr>
+            <w:r>
+              <w:rPr>
+                <w:rFonts w:eastAsia="Times New Roman"/>
+                <w:color w:val="1F2328"/>
+                <w:sz w:val="10"/>
+                <w:szCs w:val="10"/>
+              </w:rPr>
+              <w:t>rad/s</w:t>
+            </w:r>
+          </w:p>
+        </w:tc>
+        <w:tc>
+          <w:tcPr>
+            <w:tcW w:w="461" w:type="dxa"/>
+            <w:hideMark/>
+          </w:tcPr>
+          <w:p>
+            <w:pPr>
+              <w:widowControl/>
+              <w:autoSpaceDE/>
+              <w:autoSpaceDN/>
+              <w:rPr>
+                <w:rFonts w:eastAsia="Times New Roman"/>
+                <w:color w:val="1F2328"/>
+                <w:sz w:val="10"/>
+                <w:szCs w:val="10"/>
+              </w:rPr>
+            </w:pPr>
+            <w:r>
+              <w:rPr>
+                <w:rFonts w:eastAsia="Times New Roman"/>
+                <w:color w:val="1F2328"/>
+                <w:sz w:val="10"/>
+                <w:szCs w:val="10"/>
+              </w:rPr>
+              <w:t>rad/s</w:t>
+            </w:r>
+          </w:p>
+        </w:tc>
+        <w:tc>
+          <w:tcPr>
+            <w:tcW w:w="455" w:type="dxa"/>
+            <w:hideMark/>
+          </w:tcPr>
+          <w:p>
+            <w:pPr>
+              <w:widowControl/>
+              <w:autoSpaceDE/>
+              <w:autoSpaceDN/>
+              <w:rPr>
+                <w:rFonts w:eastAsia="Times New Roman"/>
+                <w:color w:val="1F2328"/>
+                <w:sz w:val="10"/>
+                <w:szCs w:val="10"/>
+              </w:rPr>
+            </w:pPr>
+            <w:r>
+              <w:rPr>
+                <w:rFonts w:eastAsia="Times New Roman"/>
+                <w:color w:val="1F2328"/>
+                <w:sz w:val="10"/>
+                <w:szCs w:val="10"/>
+              </w:rPr>
+              <w:t>rad/s</w:t>
+            </w:r>
+          </w:p>
+        </w:tc>
+        <w:tc>
+          <w:tcPr>
+            <w:tcW w:w="480" w:type="dxa"/>
+            <w:hideMark/>
+          </w:tcPr>
+          <w:p>
+            <w:pPr>
+              <w:widowControl/>
+              <w:autoSpaceDE/>
+              <w:autoSpaceDN/>
+              <w:rPr>
+                <w:rFonts w:eastAsia="Times New Roman"/>
+                <w:color w:val="1F2328"/>
+                <w:sz w:val="10"/>
+                <w:szCs w:val="10"/>
+              </w:rPr>
+            </w:pPr>
+            <w:r>
+              <w:rPr>
+                <w:rFonts w:eastAsia="Times New Roman"/>
+                <w:color w:val="1F2328"/>
+                <w:sz w:val="10"/>
+                <w:szCs w:val="10"/>
+              </w:rPr>
+              <w:t>m/s^2</w:t>
+            </w:r>
+          </w:p>
+        </w:tc>
+        <w:tc>
+          <w:tcPr>
+            <w:tcW w:w="480" w:type="dxa"/>
+            <w:hideMark/>
+          </w:tcPr>
+          <w:p>
+            <w:pPr>
+              <w:widowControl/>
+              <w:autoSpaceDE/>
+              <w:autoSpaceDN/>
+              <w:rPr>
+                <w:rFonts w:eastAsia="Times New Roman"/>
+                <w:color w:val="1F2328"/>
+                <w:sz w:val="10"/>
+                <w:szCs w:val="10"/>
+              </w:rPr>
+            </w:pPr>
+            <w:r>
+              <w:rPr>
+                <w:rFonts w:eastAsia="Times New Roman"/>
+                <w:color w:val="1F2328"/>
+                <w:sz w:val="10"/>
+                <w:szCs w:val="10"/>
+              </w:rPr>
+              <w:t>m/s^2</w:t>
+            </w:r>
+          </w:p>
+        </w:tc>
+        <w:tc>
+          <w:tcPr>
+            <w:tcW w:w="480" w:type="dxa"/>
+            <w:hideMark/>
+          </w:tcPr>
+          <w:p>
+            <w:pPr>
+              <w:widowControl/>
+              <w:autoSpaceDE/>
+              <w:autoSpaceDN/>
+              <w:rPr>
+                <w:rFonts w:eastAsia="Times New Roman"/>
+                <w:color w:val="1F2328"/>
+                <w:sz w:val="10"/>
+                <w:szCs w:val="10"/>
+              </w:rPr>
+            </w:pPr>
+            <w:r>
+              <w:rPr>
+                <w:rFonts w:eastAsia="Times New Roman"/>
+                <w:color w:val="1F2328"/>
+                <w:sz w:val="10"/>
+                <w:szCs w:val="10"/>
+              </w:rPr>
+              <w:t>m/s^2</w:t>
+            </w:r>
+          </w:p>
+        </w:tc>
+        <w:tc>
+          <w:tcPr>
+            <w:tcW w:w="628" w:type="dxa"/>
+            <w:hideMark/>
+          </w:tcPr>
+          <w:p>
+            <w:pPr>
+              <w:widowControl/>
+              <w:autoSpaceDE/>
+              <w:autoSpaceDN/>
+              <w:rPr>
+                <w:rFonts w:eastAsia="Times New Roman"/>
+                <w:color w:val="1F2328"/>
+                <w:sz w:val="10"/>
+                <w:szCs w:val="10"/>
+              </w:rPr>
+            </w:pPr>
+            <w:r>
+              <w:rPr>
+                <w:rFonts w:eastAsia="Times New Roman"/>
+                <w:color w:val="1F2328"/>
+                <w:sz w:val="10"/>
+                <w:szCs w:val="10"/>
+              </w:rPr>
+              <w:t>img_path</w:t>
+            </w:r>
+          </w:p>
+        </w:tc>
+        <w:tc>
+          <w:tcPr>
+            <w:tcW w:w="628" w:type="dxa"/>
+            <w:hideMark/>
+          </w:tcPr>
+          <w:p>
+            <w:pPr>
+              <w:widowControl/>
+              <w:autoSpaceDE/>
+              <w:autoSpaceDN/>
+              <w:rPr>
+                <w:rFonts w:eastAsia="Times New Roman"/>
+                <w:color w:val="1F2328"/>
+                <w:sz w:val="10"/>
+                <w:szCs w:val="10"/>
+              </w:rPr>
+            </w:pPr>
+            <w:r>
+              <w:rPr>
+                <w:rFonts w:eastAsia="Times New Roman"/>
+                <w:color w:val="1F2328"/>
+                <w:sz w:val="10"/>
+                <w:szCs w:val="10"/>
+              </w:rPr>
+              <w:t>img_path</w:t>
+            </w:r>
+          </w:p>
+        </w:tc>
+        <w:tc>
+          <w:tcPr>
+            <w:tcW w:w="268" w:type="dxa"/>
+            <w:hideMark/>
+          </w:tcPr>
+          <w:p>
+            <w:pPr>
+              <w:widowControl/>
+              <w:autoSpaceDE/>
+              <w:autoSpaceDN/>
+              <w:rPr>
+                <w:rFonts w:eastAsia="Times New Roman"/>
+                <w:color w:val="1F2328"/>
+                <w:sz w:val="10"/>
+                <w:szCs w:val="10"/>
+              </w:rPr>
+            </w:pPr>
+            <w:r>
+              <w:rPr>
+                <w:rFonts w:eastAsia="Times New Roman"/>
+                <w:color w:val="1F2328"/>
+                <w:sz w:val="10"/>
+                <w:szCs w:val="10"/>
+              </w:rPr>
+              <w:t>ranges (m)</w:t>
+            </w:r>
+          </w:p>
+        </w:tc>
+      </w:tr>
+    </w:tbl>
+    <w:p/>
+    <w:p>
+      <w:pPr>
+        <w:pStyle w:val="Heading1"/>
+        <w:spacing w:before="1"/>
+      </w:pPr>
+      <w:r>
+        <w:rPr>
+          <w:spacing w:val="-2"/>
+        </w:rPr>
         <w:t>Submission Deliverables</w:t>
+      </w:r>
+    </w:p>
+    <w:p>
+      <w:pPr>
+        <w:pStyle w:val="ListParagraph"/>
+        <w:numPr>
+          <w:ilvl w:val="0"/>
+          <w:numId w:val="7"/>
+        </w:numPr>
+      </w:pPr>
+      <w:r>
+        <w:t>D</w:t>
+      </w:r>
+      <w:r>
+        <w:t>ataset</w:t>
       </w:r>
     </w:p>
     <w:p>
@@ -3117,7 +4782,7 @@
         <w:rFonts w:ascii="Symbol" w:hAnsi="Symbol" w:hint="default"/>
       </w:rPr>
     </w:lvl>
-    <w:lvl w:ilvl="1" w:tplc="04090003" w:tentative="1">
+    <w:lvl w:ilvl="1" w:tplc="04090003">
       <w:start w:val="1"/>
       <w:numFmt w:val="bullet"/>
       <w:lvlText w:val="o"/>
@@ -3797,7 +5462,6 @@
       <w:lvlJc w:val="left"/>
       <w:pPr>
         <w:ind w:left="820" w:hanging="360"/>
-        <w:jc w:val="left"/>
       </w:pPr>
       <w:rPr>
         <w:rFonts w:ascii="Arial" w:eastAsia="Arial" w:hAnsi="Arial" w:cs="Arial" w:hint="default"/>
@@ -4451,6 +6115,45 @@
       <w:szCs w:val="28"/>
     </w:rPr>
   </w:style>
+  <w:style w:type="character" w:styleId="Hyperlink">
+    <w:name w:val="Hyperlink"/>
+    <w:basedOn w:val="DefaultParagraphFont"/>
+    <w:uiPriority w:val="99"/>
+    <w:unhideWhenUsed/>
+    <w:rsid w:val="00985BC8"/>
+    <w:rPr>
+      <w:color w:val="0000FF" w:themeColor="hyperlink"/>
+      <w:u w:val="single"/>
+    </w:rPr>
+  </w:style>
+  <w:style w:type="character" w:styleId="UnresolvedMention">
+    <w:name w:val="Unresolved Mention"/>
+    <w:basedOn w:val="DefaultParagraphFont"/>
+    <w:uiPriority w:val="99"/>
+    <w:semiHidden/>
+    <w:unhideWhenUsed/>
+    <w:rsid w:val="00985BC8"/>
+    <w:rPr>
+      <w:color w:val="605E5C"/>
+      <w:shd w:val="clear" w:color="auto" w:fill="E1DFDD"/>
+    </w:rPr>
+  </w:style>
+  <w:style w:type="table" w:styleId="TableGrid">
+    <w:name w:val="Table Grid"/>
+    <w:basedOn w:val="TableNormal"/>
+    <w:uiPriority w:val="39"/>
+    <w:rsid w:val="000D2D33"/>
+    <w:tblPr>
+      <w:tblBorders>
+        <w:top w:val="single" w:sz="4" w:space="0" w:color="auto"/>
+        <w:left w:val="single" w:sz="4" w:space="0" w:color="auto"/>
+        <w:bottom w:val="single" w:sz="4" w:space="0" w:color="auto"/>
+        <w:right w:val="single" w:sz="4" w:space="0" w:color="auto"/>
+        <w:insideH w:val="single" w:sz="4" w:space="0" w:color="auto"/>
+        <w:insideV w:val="single" w:sz="4" w:space="0" w:color="auto"/>
+      </w:tblBorders>
+    </w:tblPr>
+  </w:style>
 </w:styles>
 </file>
 
